--- a/接口实现情况.docx
+++ b/接口实现情况.docx
@@ -4,7 +4,10 @@
   <w:body>
     <w:p>
       <w:pPr>
-        <w:pStyle w:val="Heading2"/>
+        <w:pStyle w:val="Heading1"/>
+        <w:rPr>
+          <w:rFonts w:hint="eastAsia"/>
+        </w:rPr>
       </w:pPr>
       <w:r>
         <w:rPr>
@@ -13,145 +16,183 @@
         <w:t>接口格式</w:t>
       </w:r>
       <w:r>
-        <w:rPr>
-          <w:rFonts w:hint="eastAsia"/>
-        </w:rPr>
-        <w:t xml:space="preserve"> token</w:t>
-      </w:r>
-      <w:r>
+        <w:tab/>
+      </w:r>
+      <w:r>
+        <w:rPr>
+          <w:rFonts w:hint="eastAsia"/>
+        </w:rPr>
         <w:t xml:space="preserve"> </w:t>
       </w:r>
       <w:r>
+        <w:tab/>
+      </w:r>
+      <w:r>
+        <w:tab/>
+      </w:r>
+      <w:r>
+        <w:tab/>
+      </w:r>
+      <w:r>
+        <w:tab/>
+      </w:r>
+      <w:r>
+        <w:rPr>
+          <w:rFonts w:hint="eastAsia"/>
+        </w:rPr>
+        <w:t>token</w:t>
+      </w:r>
+      <w:r>
+        <w:t xml:space="preserve"> </w:t>
+      </w:r>
+      <w:r>
         <w:rPr>
           <w:rFonts w:hint="eastAsia"/>
         </w:rPr>
         <w:t>未实现</w:t>
       </w:r>
-    </w:p>
-    <w:p>
-      <w:pPr>
-        <w:pStyle w:val="Heading6"/>
-      </w:pPr>
-      <w:r>
-        <w:rPr>
-          <w:rFonts w:hint="eastAsia"/>
-        </w:rPr>
-        <w:t>登录接口</w:t>
-      </w:r>
-      <w:r>
-        <w:tab/>
-        <w:t>/user/login</w:t>
-      </w:r>
-    </w:p>
-    <w:p>
-      <w:r>
-        <w:rPr>
-          <w:rFonts w:hint="eastAsia"/>
-        </w:rPr>
-        <w:t>请求类型：P</w:t>
-      </w:r>
-      <w:r>
-        <w:t>OST</w:t>
-      </w:r>
-    </w:p>
-    <w:p>
-      <w:pPr>
-        <w:rPr>
-          <w:rFonts w:hint="eastAsia"/>
-        </w:rPr>
-      </w:pPr>
-      <w:r>
-        <w:rPr>
-          <w:rFonts w:hint="eastAsia"/>
-        </w:rPr>
-        <w:t>请求数据：</w:t>
-      </w:r>
-    </w:p>
-    <w:p>
-      <w:pPr>
-        <w:ind w:firstLine="420"/>
-      </w:pPr>
-      <w:r>
-        <w:t>user</w:t>
-      </w:r>
-      <w:r>
-        <w:tab/>
-      </w:r>
-      <w:r>
-        <w:tab/>
-      </w:r>
-      <w:r>
-        <w:rPr>
-          <w:rFonts w:hint="eastAsia"/>
-        </w:rPr>
-        <w:t>学号/工号</w:t>
-      </w:r>
-    </w:p>
-    <w:p>
-      <w:pPr>
-        <w:ind w:firstLine="420"/>
-      </w:pPr>
-      <w:proofErr w:type="spellStart"/>
-      <w:r>
-        <w:rPr>
-          <w:rFonts w:hint="eastAsia"/>
-        </w:rPr>
-        <w:t>p</w:t>
-      </w:r>
-      <w:r>
-        <w:t>w</w:t>
-      </w:r>
-      <w:r>
-        <w:rPr>
-          <w:rFonts w:hint="eastAsia"/>
-        </w:rPr>
-        <w:t>d</w:t>
-      </w:r>
-      <w:proofErr w:type="spellEnd"/>
-      <w:r>
-        <w:tab/>
-      </w:r>
-      <w:r>
-        <w:tab/>
-      </w:r>
-      <w:r>
-        <w:rPr>
-          <w:rFonts w:hint="eastAsia"/>
-        </w:rPr>
-        <w:t>密码</w:t>
-      </w:r>
-    </w:p>
-    <w:p>
-      <w:r>
-        <w:rPr>
-          <w:rFonts w:hint="eastAsia"/>
-        </w:rPr>
-        <w:t>接口名称：l</w:t>
-      </w:r>
-      <w:r>
-        <w:t>ogin</w:t>
-      </w:r>
-    </w:p>
-    <w:p>
-      <w:r>
-        <w:rPr>
-          <w:rFonts w:hint="eastAsia"/>
-        </w:rPr>
-        <w:t>返回：</w:t>
-      </w:r>
-      <w:r>
-        <w:rPr>
-          <w:rFonts w:hint="eastAsia"/>
-        </w:rPr>
-        <w:t>json</w:t>
+      <w:r>
+        <w:rPr>
+          <w:rFonts w:hint="eastAsia"/>
+        </w:rPr>
+        <w:t xml:space="preserve"> 定义为字符串</w:t>
       </w:r>
       <w:bookmarkStart w:id="0" w:name="_GoBack"/>
       <w:bookmarkEnd w:id="0"/>
     </w:p>
     <w:p>
       <w:pPr>
+        <w:pStyle w:val="Heading1"/>
+        <w:rPr>
+          <w:rFonts w:ascii="Times New Roman" w:hAnsi="Times New Roman"/>
+          <w:sz w:val="24"/>
+          <w:szCs w:val="24"/>
+        </w:rPr>
+      </w:pPr>
+      <w:r>
+        <w:rPr>
+          <w:shd w:val="clear" w:color="auto" w:fill="FFFFFF"/>
+        </w:rPr>
+        <w:t>http://localhost:8080/SpringMVC_SSM_war</w:t>
+      </w:r>
+    </w:p>
+    <w:p>
+      <w:pPr>
+        <w:pStyle w:val="Heading2"/>
+      </w:pPr>
+      <w:r>
+        <w:rPr>
+          <w:rFonts w:hint="eastAsia"/>
+        </w:rPr>
+        <w:t>登录接口</w:t>
+      </w:r>
+      <w:r>
+        <w:tab/>
+        <w:t>/user/login</w:t>
+      </w:r>
+    </w:p>
+    <w:p>
+      <w:r>
+        <w:rPr>
+          <w:rFonts w:hint="eastAsia"/>
+        </w:rPr>
+        <w:t>请求类型：P</w:t>
+      </w:r>
+      <w:r>
+        <w:t>OST</w:t>
+      </w:r>
+    </w:p>
+    <w:p>
+      <w:r>
+        <w:rPr>
+          <w:rFonts w:hint="eastAsia"/>
+        </w:rPr>
+        <w:t>请求数据：</w:t>
+      </w:r>
+    </w:p>
+    <w:p>
+      <w:pPr>
         <w:ind w:firstLine="420"/>
       </w:pPr>
+      <w:proofErr w:type="spellStart"/>
+      <w:r>
+        <w:t>user</w:t>
+      </w:r>
+      <w:r>
+        <w:rPr>
+          <w:rFonts w:hint="eastAsia"/>
+        </w:rPr>
+        <w:t>ID</w:t>
+      </w:r>
+      <w:proofErr w:type="spellEnd"/>
+      <w:r>
+        <w:tab/>
+      </w:r>
+      <w:r>
+        <w:tab/>
+      </w:r>
+      <w:r>
+        <w:rPr>
+          <w:rFonts w:hint="eastAsia"/>
+        </w:rPr>
+        <w:t>学号/工号</w:t>
+      </w:r>
+    </w:p>
+    <w:p>
+      <w:pPr>
+        <w:ind w:firstLine="420"/>
+      </w:pPr>
+      <w:proofErr w:type="spellStart"/>
+      <w:r>
+        <w:rPr>
+          <w:rFonts w:hint="eastAsia"/>
+        </w:rPr>
+        <w:t>p</w:t>
+      </w:r>
+      <w:r>
+        <w:t>w</w:t>
+      </w:r>
+      <w:r>
+        <w:rPr>
+          <w:rFonts w:hint="eastAsia"/>
+        </w:rPr>
+        <w:t>d</w:t>
+      </w:r>
+      <w:proofErr w:type="spellEnd"/>
+      <w:r>
+        <w:tab/>
+      </w:r>
+      <w:r>
+        <w:tab/>
+      </w:r>
+      <w:r>
+        <w:tab/>
+      </w:r>
+      <w:r>
+        <w:rPr>
+          <w:rFonts w:hint="eastAsia"/>
+        </w:rPr>
+        <w:t>密码</w:t>
+      </w:r>
+    </w:p>
+    <w:p>
+      <w:r>
+        <w:rPr>
+          <w:rFonts w:hint="eastAsia"/>
+        </w:rPr>
+        <w:t>返回：</w:t>
+      </w:r>
+      <w:r>
+        <w:rPr>
+          <w:rFonts w:hint="eastAsia"/>
+        </w:rPr>
+        <w:t>json</w:t>
+      </w:r>
+    </w:p>
+    <w:p>
+      <w:pPr>
+        <w:ind w:firstLine="420"/>
+      </w:pPr>
       <w:r>
         <w:t>code</w:t>
       </w:r>
@@ -195,12 +236,24 @@
         <w:rPr>
           <w:rFonts w:hint="eastAsia"/>
         </w:rPr>
-        <w:t>如果失败可无需该项</w:t>
-      </w:r>
-    </w:p>
-    <w:p>
-      <w:pPr>
-        <w:pStyle w:val="Heading6"/>
+        <w:t>失败可</w:t>
+      </w:r>
+      <w:r>
+        <w:rPr>
+          <w:rFonts w:hint="eastAsia"/>
+        </w:rPr>
+        <w:t>此</w:t>
+      </w:r>
+      <w:r>
+        <w:rPr>
+          <w:rFonts w:hint="eastAsia"/>
+        </w:rPr>
+        <w:t>项</w:t>
+      </w:r>
+    </w:p>
+    <w:p>
+      <w:pPr>
+        <w:pStyle w:val="Heading2"/>
       </w:pPr>
       <w:r>
         <w:rPr>
@@ -318,12 +371,75 @@
     <w:p>
       <w:pPr>
         <w:ind w:firstLine="420"/>
-        <w:rPr>
-          <w:rFonts w:hint="eastAsia"/>
-        </w:rPr>
-      </w:pPr>
-      <w:r>
-        <w:tab/>
+      </w:pPr>
+      <w:r>
+        <w:tab/>
+      </w:r>
+      <w:proofErr w:type="spellStart"/>
+      <w:r>
+        <w:rPr>
+          <w:rFonts w:hint="eastAsia"/>
+        </w:rPr>
+        <w:t>userID</w:t>
+      </w:r>
+      <w:proofErr w:type="spellEnd"/>
+      <w:r>
+        <w:t xml:space="preserve"> </w:t>
+      </w:r>
+      <w:r>
+        <w:tab/>
+      </w:r>
+      <w:r>
+        <w:tab/>
+      </w:r>
+      <w:r>
+        <w:rPr>
+          <w:rFonts w:hint="eastAsia"/>
+        </w:rPr>
+        <w:t>提问者ID</w:t>
+      </w:r>
+    </w:p>
+    <w:p>
+      <w:pPr>
+        <w:ind w:firstLine="420"/>
+        <w:rPr>
+          <w:rFonts w:hint="eastAsia"/>
+        </w:rPr>
+      </w:pPr>
+      <w:r>
+        <w:tab/>
+      </w:r>
+      <w:proofErr w:type="spellStart"/>
+      <w:r>
+        <w:rPr>
+          <w:rFonts w:hint="eastAsia"/>
+        </w:rPr>
+        <w:t>createTime</w:t>
+      </w:r>
+      <w:proofErr w:type="spellEnd"/>
+      <w:r>
+        <w:tab/>
+      </w:r>
+      <w:proofErr w:type="spellStart"/>
+      <w:r>
+        <w:rPr>
+          <w:rFonts w:hint="eastAsia"/>
+        </w:rPr>
+        <w:t>int</w:t>
+      </w:r>
+      <w:proofErr w:type="spellEnd"/>
+      <w:r>
+        <w:rPr>
+          <w:rFonts w:hint="eastAsia"/>
+        </w:rPr>
+        <w:t>时间</w:t>
+      </w:r>
+    </w:p>
+    <w:p>
+      <w:pPr>
+        <w:ind w:left="420" w:firstLine="420"/>
+      </w:pPr>
+      <w:r>
         <w:t>question</w:t>
       </w:r>
       <w:r>
@@ -351,6 +467,9 @@
         <w:tab/>
       </w:r>
       <w:r>
+        <w:tab/>
+      </w:r>
+      <w:r>
         <w:rPr>
           <w:rFonts w:hint="eastAsia"/>
         </w:rPr>
@@ -384,13 +503,27 @@
       </w:pPr>
       <w:r>
         <w:tab/>
-        <w:t xml:space="preserve">username   </w:t>
-      </w:r>
-      <w:r>
-        <w:rPr>
-          <w:rFonts w:hint="eastAsia"/>
-        </w:rPr>
-        <w:t>提问者昵称</w:t>
+      </w:r>
+      <w:r>
+        <w:rPr>
+          <w:rFonts w:hint="eastAsia"/>
+        </w:rPr>
+        <w:t>star</w:t>
+      </w:r>
+      <w:r>
+        <w:tab/>
+      </w:r>
+      <w:r>
+        <w:tab/>
+      </w:r>
+      <w:r>
+        <w:tab/>
+      </w:r>
+      <w:r>
+        <w:rPr>
+          <w:rFonts w:hint="eastAsia"/>
+        </w:rPr>
+        <w:t>赞数</w:t>
       </w:r>
     </w:p>
     <w:p>
@@ -398,12 +531,73 @@
         <w:ind w:firstLine="420"/>
       </w:pPr>
       <w:r>
+        <w:tab/>
+      </w:r>
+      <w:r>
+        <w:rPr>
+          <w:rFonts w:hint="eastAsia"/>
+        </w:rPr>
+        <w:t>pageviews</w:t>
+      </w:r>
+      <w:r>
+        <w:t xml:space="preserve"> </w:t>
+      </w:r>
+      <w:r>
+        <w:tab/>
+      </w:r>
+      <w:r>
+        <w:rPr>
+          <w:rFonts w:hint="eastAsia"/>
+        </w:rPr>
+        <w:t>流量</w:t>
+      </w:r>
+    </w:p>
+    <w:p>
+      <w:pPr>
+        <w:ind w:firstLine="420"/>
+        <w:rPr>
+          <w:rFonts w:hint="eastAsia"/>
+        </w:rPr>
+      </w:pPr>
+      <w:r>
+        <w:tab/>
+      </w:r>
+      <w:r>
+        <w:rPr>
+          <w:rFonts w:hint="eastAsia"/>
+        </w:rPr>
+        <w:t>a</w:t>
+      </w:r>
+      <w:r>
+        <w:t xml:space="preserve">nswers </w:t>
+      </w:r>
+      <w:r>
+        <w:tab/>
+      </w:r>
+      <w:r>
+        <w:tab/>
+      </w:r>
+      <w:r>
+        <w:rPr>
+          <w:rFonts w:hint="eastAsia"/>
+        </w:rPr>
+        <w:t>回答 值为null</w:t>
+      </w:r>
+    </w:p>
+    <w:p>
+      <w:pPr>
+        <w:ind w:firstLine="420"/>
+        <w:rPr>
+          <w:rFonts w:hint="eastAsia"/>
+        </w:rPr>
+      </w:pPr>
+      <w:r>
         <w:t>}]</w:t>
       </w:r>
     </w:p>
     <w:p>
       <w:pPr>
-        <w:pStyle w:val="Heading6"/>
+        <w:pStyle w:val="Heading2"/>
       </w:pPr>
       <w:r>
         <w:rPr>
@@ -435,7 +629,7 @@
         <w:rPr>
           <w:rFonts w:hint="eastAsia"/>
         </w:rPr>
-        <w:t>无回答时 似乎无返回</w:t>
+        <w:t>无回答时 无返回</w:t>
       </w:r>
     </w:p>
     <w:p>
@@ -504,231 +698,718 @@
         <w:tab/>
       </w:r>
       <w:r>
-        <w:rPr>
-          <w:rFonts w:hint="eastAsia"/>
-        </w:rPr>
-        <w:t>该问题全部项</w:t>
-      </w:r>
+        <w:t>{</w:t>
+      </w:r>
+    </w:p>
+    <w:p>
+      <w:r>
+        <w:t xml:space="preserve">    "</w:t>
+      </w:r>
+      <w:proofErr w:type="spellStart"/>
+      <w:r>
+        <w:t>questionID</w:t>
+      </w:r>
+      <w:proofErr w:type="spellEnd"/>
+      <w:r>
+        <w:t xml:space="preserve">": </w:t>
+      </w:r>
+      <w:r>
+        <w:tab/>
+      </w:r>
+      <w:r>
+        <w:rPr>
+          <w:rFonts w:hint="eastAsia"/>
+        </w:rPr>
+        <w:t>问题ID</w:t>
+      </w:r>
+    </w:p>
+    <w:p>
+      <w:r>
+        <w:lastRenderedPageBreak/>
+        <w:t xml:space="preserve">    "</w:t>
+      </w:r>
+      <w:proofErr w:type="spellStart"/>
+      <w:r>
+        <w:t>userID</w:t>
+      </w:r>
+      <w:proofErr w:type="spellEnd"/>
+      <w:r>
+        <w:t xml:space="preserve">": </w:t>
+      </w:r>
+      <w:r>
+        <w:tab/>
+      </w:r>
+      <w:r>
+        <w:tab/>
+      </w:r>
+      <w:r>
+        <w:rPr>
+          <w:rFonts w:hint="eastAsia"/>
+        </w:rPr>
+        <w:t>提问者ID</w:t>
+      </w:r>
+    </w:p>
+    <w:p>
+      <w:r>
+        <w:t xml:space="preserve">    "</w:t>
+      </w:r>
+      <w:proofErr w:type="spellStart"/>
+      <w:r>
+        <w:t>createTime</w:t>
+      </w:r>
+      <w:proofErr w:type="spellEnd"/>
+      <w:r>
+        <w:t>":</w:t>
+      </w:r>
+      <w:r>
+        <w:tab/>
+      </w:r>
+      <w:r>
+        <w:tab/>
+      </w:r>
+      <w:proofErr w:type="spellStart"/>
+      <w:r>
+        <w:rPr>
+          <w:rFonts w:hint="eastAsia"/>
+        </w:rPr>
+        <w:t>int</w:t>
+      </w:r>
+      <w:proofErr w:type="spellEnd"/>
+      <w:r>
+        <w:rPr>
+          <w:rFonts w:hint="eastAsia"/>
+        </w:rPr>
+        <w:t>时间</w:t>
+      </w:r>
+    </w:p>
+    <w:p>
+      <w:r>
+        <w:t xml:space="preserve">    "question": </w:t>
+      </w:r>
+      <w:r>
+        <w:tab/>
+      </w:r>
+      <w:r>
+        <w:tab/>
+      </w:r>
+      <w:r>
+        <w:rPr>
+          <w:rFonts w:hint="eastAsia"/>
+        </w:rPr>
+        <w:t>问题标题</w:t>
+      </w:r>
+    </w:p>
+    <w:p>
+      <w:pPr>
+        <w:rPr>
+          <w:rFonts w:hint="eastAsia"/>
+        </w:rPr>
+      </w:pPr>
+      <w:r>
+        <w:t xml:space="preserve">    "detail": </w:t>
+      </w:r>
+      <w:r>
+        <w:tab/>
+      </w:r>
+      <w:r>
+        <w:tab/>
+      </w:r>
+      <w:r>
+        <w:tab/>
+      </w:r>
+      <w:r>
+        <w:rPr>
+          <w:rFonts w:hint="eastAsia"/>
+        </w:rPr>
+        <w:t>问题描述</w:t>
+      </w:r>
+    </w:p>
+    <w:p>
+      <w:r>
+        <w:t xml:space="preserve">    "star": </w:t>
+      </w:r>
+      <w:r>
+        <w:tab/>
+      </w:r>
+      <w:r>
+        <w:tab/>
+      </w:r>
+      <w:r>
+        <w:tab/>
+      </w:r>
+      <w:r>
+        <w:rPr>
+          <w:rFonts w:hint="eastAsia"/>
+        </w:rPr>
+        <w:t>赞数</w:t>
+      </w:r>
+    </w:p>
+    <w:p>
+      <w:r>
+        <w:t xml:space="preserve">    "pageviews": </w:t>
+      </w:r>
+      <w:r>
+        <w:tab/>
+      </w:r>
+      <w:r>
+        <w:tab/>
+      </w:r>
+      <w:r>
+        <w:rPr>
+          <w:rFonts w:hint="eastAsia"/>
+        </w:rPr>
+        <w:t>流量</w:t>
+      </w:r>
+    </w:p>
+    <w:p>
+      <w:pPr>
+        <w:rPr>
+          <w:rFonts w:hint="eastAsia"/>
+        </w:rPr>
+      </w:pPr>
+      <w:r>
+        <w:t xml:space="preserve">    "answers": [</w:t>
+      </w:r>
+      <w:r>
+        <w:tab/>
+      </w:r>
+      <w:r>
+        <w:tab/>
+      </w:r>
+      <w:r>
+        <w:rPr>
+          <w:rFonts w:hint="eastAsia"/>
+        </w:rPr>
+        <w:t>回答</w:t>
+      </w:r>
+    </w:p>
+    <w:p>
+      <w:r>
+        <w:t xml:space="preserve">        {</w:t>
+      </w:r>
+    </w:p>
+    <w:p>
+      <w:r>
+        <w:t xml:space="preserve">            "</w:t>
+      </w:r>
+      <w:proofErr w:type="spellStart"/>
+      <w:r>
+        <w:t>answerID</w:t>
+      </w:r>
+      <w:proofErr w:type="spellEnd"/>
+      <w:r>
+        <w:t xml:space="preserve">": </w:t>
+      </w:r>
+      <w:r>
+        <w:tab/>
+      </w:r>
+      <w:r>
+        <w:tab/>
+      </w:r>
+      <w:r>
+        <w:rPr>
+          <w:rFonts w:hint="eastAsia"/>
+        </w:rPr>
+        <w:t>回答ID</w:t>
+      </w:r>
+    </w:p>
+    <w:p>
+      <w:r>
+        <w:t xml:space="preserve">            "</w:t>
+      </w:r>
+      <w:proofErr w:type="spellStart"/>
+      <w:r>
+        <w:t>questionID</w:t>
+      </w:r>
+      <w:proofErr w:type="spellEnd"/>
+      <w:r>
+        <w:t xml:space="preserve">": </w:t>
+      </w:r>
+      <w:r>
+        <w:tab/>
+      </w:r>
+      <w:r>
+        <w:rPr>
+          <w:rFonts w:hint="eastAsia"/>
+        </w:rPr>
+        <w:t>问题ID</w:t>
+      </w:r>
+    </w:p>
+    <w:p>
+      <w:r>
+        <w:t xml:space="preserve">            "</w:t>
+      </w:r>
+      <w:proofErr w:type="spellStart"/>
+      <w:r>
+        <w:t>userID</w:t>
+      </w:r>
+      <w:proofErr w:type="spellEnd"/>
+      <w:r>
+        <w:t xml:space="preserve">": </w:t>
+      </w:r>
+      <w:r>
+        <w:tab/>
+      </w:r>
+      <w:r>
+        <w:tab/>
+      </w:r>
+      <w:r>
+        <w:rPr>
+          <w:rFonts w:hint="eastAsia"/>
+        </w:rPr>
+        <w:t>回答者ID</w:t>
+      </w:r>
+    </w:p>
+    <w:p>
+      <w:r>
+        <w:t xml:space="preserve">            "</w:t>
+      </w:r>
+      <w:proofErr w:type="spellStart"/>
+      <w:r>
+        <w:t>createTime</w:t>
+      </w:r>
+      <w:proofErr w:type="spellEnd"/>
+      <w:r>
+        <w:t xml:space="preserve">": </w:t>
+      </w:r>
+      <w:r>
+        <w:tab/>
+      </w:r>
+      <w:proofErr w:type="spellStart"/>
+      <w:r>
+        <w:rPr>
+          <w:rFonts w:hint="eastAsia"/>
+        </w:rPr>
+        <w:t>int</w:t>
+      </w:r>
+      <w:proofErr w:type="spellEnd"/>
+      <w:r>
+        <w:rPr>
+          <w:rFonts w:hint="eastAsia"/>
+        </w:rPr>
+        <w:t>时间</w:t>
+      </w:r>
+    </w:p>
+    <w:p>
+      <w:r>
+        <w:t xml:space="preserve">            "answer": </w:t>
+      </w:r>
+      <w:r>
+        <w:tab/>
+      </w:r>
+      <w:r>
+        <w:tab/>
+      </w:r>
+      <w:r>
+        <w:rPr>
+          <w:rFonts w:hint="eastAsia"/>
+        </w:rPr>
+        <w:t>答案</w:t>
+      </w:r>
+    </w:p>
+    <w:p>
+      <w:r>
+        <w:t xml:space="preserve">            "star": </w:t>
+      </w:r>
+      <w:r>
+        <w:tab/>
+      </w:r>
+      <w:r>
+        <w:tab/>
+      </w:r>
+      <w:r>
+        <w:tab/>
+      </w:r>
+      <w:r>
+        <w:rPr>
+          <w:rFonts w:hint="eastAsia"/>
+        </w:rPr>
+        <w:t>赞数</w:t>
+      </w:r>
+    </w:p>
+    <w:p>
+      <w:r>
+        <w:t xml:space="preserve">        }</w:t>
+      </w:r>
+    </w:p>
+    <w:p>
+      <w:r>
+        <w:t xml:space="preserve">    ]</w:t>
+      </w:r>
+    </w:p>
+    <w:p>
+      <w:r>
+        <w:t>}</w:t>
+      </w:r>
+    </w:p>
+    <w:p/>
+    <w:p>
+      <w:pPr>
+        <w:pStyle w:val="Heading2"/>
+        <w:rPr>
+          <w:rFonts w:hint="eastAsia"/>
+        </w:rPr>
+      </w:pPr>
+      <w:r>
+        <w:rPr>
+          <w:rFonts w:hint="eastAsia"/>
+        </w:rPr>
+        <w:t>提问接口</w:t>
+      </w:r>
+      <w:r>
+        <w:tab/>
+        <w:t>/question/</w:t>
+      </w:r>
+      <w:proofErr w:type="spellStart"/>
+      <w:r>
+        <w:t>add</w:t>
+      </w:r>
+      <w:r>
+        <w:t>Q</w:t>
+      </w:r>
+      <w:r>
+        <w:t>uestion</w:t>
+      </w:r>
+      <w:proofErr w:type="spellEnd"/>
+    </w:p>
+    <w:p>
+      <w:r>
+        <w:rPr>
+          <w:rFonts w:hint="eastAsia"/>
+        </w:rPr>
+        <w:t>请求类型：P</w:t>
+      </w:r>
+      <w:r>
+        <w:t>OST</w:t>
+      </w:r>
+    </w:p>
+    <w:p>
+      <w:r>
+        <w:rPr>
+          <w:rFonts w:hint="eastAsia"/>
+        </w:rPr>
+        <w:t>请求数据：</w:t>
+      </w:r>
+    </w:p>
+    <w:p>
+      <w:pPr>
+        <w:rPr>
+          <w:rFonts w:hint="eastAsia"/>
+        </w:rPr>
+      </w:pPr>
+      <w:r>
+        <w:tab/>
+      </w:r>
+      <w:r>
+        <w:rPr>
+          <w:rFonts w:hint="eastAsia"/>
+        </w:rPr>
+        <w:t>提问者token</w:t>
+      </w:r>
+    </w:p>
+    <w:p>
+      <w:r>
+        <w:tab/>
+      </w:r>
+      <w:r>
+        <w:rPr>
+          <w:rFonts w:hint="eastAsia"/>
+        </w:rPr>
+        <w:t>问题</w:t>
+      </w:r>
+      <w:r>
+        <w:t>q</w:t>
+      </w:r>
+      <w:r>
+        <w:rPr>
+          <w:rFonts w:hint="eastAsia"/>
+        </w:rPr>
+        <w:t>uestion</w:t>
+      </w:r>
+    </w:p>
+    <w:p>
+      <w:pPr>
+        <w:rPr>
+          <w:rFonts w:hint="eastAsia"/>
+        </w:rPr>
+      </w:pPr>
+      <w:r>
+        <w:tab/>
+      </w:r>
+      <w:r>
+        <w:rPr>
+          <w:rFonts w:hint="eastAsia"/>
+        </w:rPr>
+        <w:t>问题详情detail</w:t>
+      </w:r>
+    </w:p>
+    <w:p>
+      <w:r>
+        <w:rPr>
+          <w:rFonts w:hint="eastAsia"/>
+        </w:rPr>
+        <w:t>返回：</w:t>
+      </w:r>
+      <w:proofErr w:type="spellStart"/>
+      <w:r>
+        <w:rPr>
+          <w:rFonts w:hint="eastAsia"/>
+        </w:rPr>
+        <w:t>j</w:t>
+      </w:r>
+      <w:r>
+        <w:t>son</w:t>
+      </w:r>
+      <w:proofErr w:type="spellEnd"/>
     </w:p>
     <w:p>
       <w:pPr>
         <w:ind w:firstLine="420"/>
       </w:pPr>
-      <w:proofErr w:type="gramStart"/>
-      <w:r>
-        <w:t>answers:[</w:t>
-      </w:r>
-      <w:proofErr w:type="gramEnd"/>
-    </w:p>
-    <w:p>
-      <w:r>
-        <w:tab/>
-      </w:r>
-      <w:r>
-        <w:tab/>
-      </w:r>
-      <w:r>
-        <w:rPr>
-          <w:rFonts w:hint="eastAsia"/>
-        </w:rPr>
-        <w:t>该问题回答全部项</w:t>
+      <w:r>
+        <w:t>code</w:t>
+      </w:r>
+      <w:r>
+        <w:tab/>
+      </w:r>
+      <w:r>
+        <w:tab/>
+      </w:r>
+      <w:r>
+        <w:t>0</w:t>
+      </w:r>
+      <w:r>
+        <w:rPr>
+          <w:rFonts w:hint="eastAsia"/>
+        </w:rPr>
+        <w:t xml:space="preserve">代表成功 </w:t>
+      </w:r>
+      <w:r>
+        <w:t>-</w:t>
+      </w:r>
+      <w:r>
+        <w:rPr>
+          <w:rFonts w:hint="eastAsia"/>
+        </w:rPr>
+        <w:t>1代表失败</w:t>
+      </w:r>
+      <w:r>
+        <w:tab/>
+      </w:r>
+      <w:r>
+        <w:tab/>
       </w:r>
     </w:p>
     <w:p>
       <w:pPr>
         <w:ind w:firstLine="420"/>
       </w:pPr>
-      <w:r>
-        <w:t>]</w:t>
-      </w:r>
-    </w:p>
-    <w:p>
-      <w:pPr>
-        <w:pStyle w:val="Heading6"/>
-      </w:pPr>
-      <w:r>
-        <w:rPr>
-          <w:rFonts w:hint="eastAsia"/>
-        </w:rPr>
-        <w:t>提问接口</w:t>
-      </w:r>
-      <w:r>
-        <w:tab/>
-        <w:t>/question/</w:t>
-      </w:r>
       <w:proofErr w:type="spellStart"/>
       <w:r>
-        <w:t>add</w:t>
-      </w:r>
-      <w:r>
-        <w:t>Q</w:t>
-      </w:r>
-      <w:r>
+        <w:rPr>
+          <w:rFonts w:hint="eastAsia"/>
+        </w:rPr>
+        <w:t>question</w:t>
+      </w:r>
+      <w:r>
+        <w:t>ID</w:t>
+      </w:r>
+      <w:proofErr w:type="spellEnd"/>
+      <w:r>
+        <w:tab/>
+      </w:r>
+      <w:r>
+        <w:rPr>
+          <w:rFonts w:hint="eastAsia"/>
+        </w:rPr>
+        <w:t>返回问题I</w:t>
+      </w:r>
+      <w:r>
+        <w:t>D</w:t>
+      </w:r>
+      <w:r>
+        <w:rPr>
+          <w:rFonts w:hint="eastAsia"/>
+        </w:rPr>
+        <w:t>，</w:t>
+      </w:r>
+      <w:r>
+        <w:rPr>
+          <w:rFonts w:hint="eastAsia"/>
+        </w:rPr>
+        <w:t>失败不返回</w:t>
+      </w:r>
+    </w:p>
+    <w:p>
+      <w:pPr>
+        <w:pStyle w:val="Heading2"/>
+      </w:pPr>
+      <w:r>
+        <w:rPr>
+          <w:rFonts w:hint="eastAsia"/>
+        </w:rPr>
+        <w:t>回答接口</w:t>
+      </w:r>
+      <w:r>
+        <w:tab/>
+        <w:t>/answer/</w:t>
+      </w:r>
+      <w:proofErr w:type="spellStart"/>
+      <w:r>
+        <w:t>addAnswer</w:t>
+      </w:r>
+      <w:proofErr w:type="spellEnd"/>
+    </w:p>
+    <w:p>
+      <w:r>
+        <w:rPr>
+          <w:rFonts w:hint="eastAsia"/>
+        </w:rPr>
+        <w:t>请求类型：P</w:t>
+      </w:r>
+      <w:r>
+        <w:t>OST</w:t>
+      </w:r>
+    </w:p>
+    <w:p>
+      <w:r>
+        <w:rPr>
+          <w:rFonts w:hint="eastAsia"/>
+        </w:rPr>
+        <w:t>请求数据：</w:t>
+      </w:r>
+    </w:p>
+    <w:p>
+      <w:r>
+        <w:tab/>
+      </w:r>
+      <w:r>
+        <w:rPr>
+          <w:rFonts w:hint="eastAsia"/>
+        </w:rPr>
+        <w:t>回答者token</w:t>
+      </w:r>
+    </w:p>
+    <w:p>
+      <w:r>
+        <w:tab/>
+      </w:r>
+      <w:r>
+        <w:rPr>
+          <w:rFonts w:hint="eastAsia"/>
+        </w:rPr>
+        <w:t>问题I</w:t>
+      </w:r>
+      <w:r>
+        <w:t xml:space="preserve">D </w:t>
+      </w:r>
+      <w:proofErr w:type="spellStart"/>
+      <w:r>
+        <w:t>q</w:t>
+      </w:r>
+      <w:r>
+        <w:rPr>
+          <w:rFonts w:hint="eastAsia"/>
+        </w:rPr>
         <w:t>uestion</w:t>
       </w:r>
+      <w:r>
+        <w:t>ID</w:t>
+      </w:r>
       <w:proofErr w:type="spellEnd"/>
     </w:p>
     <w:p>
       <w:r>
-        <w:rPr>
-          <w:rFonts w:hint="eastAsia"/>
-        </w:rPr>
-        <w:t>请求类型：P</w:t>
-      </w:r>
-      <w:r>
-        <w:t>OST</w:t>
-      </w:r>
-    </w:p>
-    <w:p>
-      <w:r>
-        <w:rPr>
-          <w:rFonts w:hint="eastAsia"/>
-        </w:rPr>
-        <w:t>请求数据：</w:t>
-      </w:r>
-    </w:p>
-    <w:p>
-      <w:r>
-        <w:lastRenderedPageBreak/>
-        <w:tab/>
-      </w:r>
-      <w:r>
-        <w:rPr>
-          <w:rFonts w:hint="eastAsia"/>
-        </w:rPr>
-        <w:t>提问者token</w:t>
-      </w:r>
-    </w:p>
-    <w:p>
-      <w:r>
-        <w:tab/>
-      </w:r>
-      <w:r>
-        <w:rPr>
-          <w:rFonts w:hint="eastAsia"/>
-        </w:rPr>
-        <w:t>问题</w:t>
-      </w:r>
-      <w:r>
-        <w:t>q</w:t>
-      </w:r>
-      <w:r>
-        <w:rPr>
-          <w:rFonts w:hint="eastAsia"/>
-        </w:rPr>
-        <w:t>uestion</w:t>
-      </w:r>
-    </w:p>
-    <w:p>
-      <w:r>
-        <w:tab/>
-      </w:r>
-      <w:r>
-        <w:rPr>
-          <w:rFonts w:hint="eastAsia"/>
-        </w:rPr>
-        <w:t>问题详情detail</w:t>
-      </w:r>
-    </w:p>
-    <w:p>
-      <w:r>
-        <w:rPr>
-          <w:rFonts w:hint="eastAsia"/>
-        </w:rPr>
-        <w:t>返回：</w:t>
-      </w:r>
+        <w:tab/>
+      </w:r>
+      <w:r>
+        <w:rPr>
+          <w:rFonts w:hint="eastAsia"/>
+        </w:rPr>
+        <w:t>回答详情</w:t>
+      </w:r>
+      <w:r>
+        <w:t xml:space="preserve"> answer</w:t>
+      </w:r>
+    </w:p>
+    <w:p>
+      <w:r>
+        <w:rPr>
+          <w:rFonts w:hint="eastAsia"/>
+        </w:rPr>
+        <w:t>返回：j</w:t>
+      </w:r>
+      <w:r>
+        <w:t>son</w:t>
+      </w:r>
+    </w:p>
+    <w:p>
+      <w:pPr>
+        <w:ind w:firstLine="420"/>
+      </w:pPr>
+      <w:r>
+        <w:t>code</w:t>
+      </w:r>
+      <w:r>
+        <w:tab/>
+      </w:r>
+      <w:r>
+        <w:tab/>
+      </w:r>
+      <w:r>
+        <w:t>0</w:t>
+      </w:r>
+      <w:r>
+        <w:rPr>
+          <w:rFonts w:hint="eastAsia"/>
+        </w:rPr>
+        <w:t xml:space="preserve">代表成功 </w:t>
+      </w:r>
+      <w:r>
+        <w:t>-</w:t>
+      </w:r>
+      <w:r>
+        <w:rPr>
+          <w:rFonts w:hint="eastAsia"/>
+        </w:rPr>
+        <w:t>1代表失败</w:t>
+      </w:r>
+      <w:r>
+        <w:tab/>
+      </w:r>
+      <w:r>
+        <w:tab/>
+      </w:r>
+    </w:p>
+    <w:p>
+      <w:pPr>
+        <w:ind w:firstLine="420"/>
+      </w:pPr>
       <w:proofErr w:type="spellStart"/>
       <w:r>
-        <w:rPr>
-          <w:rFonts w:hint="eastAsia"/>
-        </w:rPr>
-        <w:t>j</w:t>
-      </w:r>
-      <w:r>
-        <w:t>son</w:t>
+        <w:t>answerID</w:t>
       </w:r>
       <w:proofErr w:type="spellEnd"/>
-    </w:p>
-    <w:p>
-      <w:pPr>
-        <w:ind w:firstLine="420"/>
-        <w:rPr>
-          <w:rFonts w:hint="eastAsia"/>
-        </w:rPr>
-      </w:pPr>
-      <w:r>
-        <w:t>code</w:t>
-      </w:r>
-      <w:r>
-        <w:tab/>
-        <w:t>0</w:t>
-      </w:r>
-      <w:r>
-        <w:rPr>
-          <w:rFonts w:hint="eastAsia"/>
-        </w:rPr>
-        <w:t xml:space="preserve">代表成功 </w:t>
-      </w:r>
-      <w:r>
-        <w:t>-</w:t>
-      </w:r>
-      <w:r>
-        <w:rPr>
-          <w:rFonts w:hint="eastAsia"/>
-        </w:rPr>
-        <w:t>1代表失败</w:t>
-      </w:r>
-      <w:r>
-        <w:tab/>
-      </w:r>
-      <w:r>
-        <w:tab/>
-      </w:r>
-      <w:r>
-        <w:rPr>
-          <w:rFonts w:hint="eastAsia"/>
-        </w:rPr>
-        <w:t>无记录时 异常</w:t>
-      </w:r>
-    </w:p>
-    <w:p>
-      <w:pPr>
-        <w:ind w:firstLine="420"/>
-      </w:pPr>
-      <w:proofErr w:type="spellStart"/>
-      <w:r>
-        <w:rPr>
-          <w:rFonts w:hint="eastAsia"/>
-        </w:rPr>
-        <w:t>question</w:t>
-      </w:r>
-      <w:r>
-        <w:t>ID</w:t>
-      </w:r>
-      <w:proofErr w:type="spellEnd"/>
-      <w:r>
-        <w:tab/>
-      </w:r>
-      <w:r>
-        <w:rPr>
-          <w:rFonts w:hint="eastAsia"/>
-        </w:rPr>
-        <w:t>返回问题I</w:t>
+      <w:r>
+        <w:tab/>
+      </w:r>
+      <w:r>
+        <w:tab/>
+      </w:r>
+      <w:r>
+        <w:rPr>
+          <w:rFonts w:hint="eastAsia"/>
+        </w:rPr>
+        <w:t>返回回答I</w:t>
       </w:r>
       <w:r>
         <w:t>D</w:t>
       </w:r>
       <w:r>
-        <w:tab/>
-      </w:r>
-      <w:r>
-        <w:tab/>
-      </w:r>
-      <w:r>
-        <w:tab/>
-      </w:r>
-      <w:r>
-        <w:tab/>
+        <w:rPr>
+          <w:rFonts w:hint="eastAsia"/>
+        </w:rPr>
+        <w:t>，</w:t>
       </w:r>
       <w:r>
         <w:rPr>
@@ -737,205 +1418,14 @@
         <w:t>失败不返回</w:t>
       </w:r>
     </w:p>
-    <w:p>
-      <w:pPr>
-        <w:pStyle w:val="Heading6"/>
-      </w:pPr>
-      <w:r>
-        <w:rPr>
-          <w:rFonts w:hint="eastAsia"/>
-        </w:rPr>
-        <w:t>回答接口</w:t>
-      </w:r>
-      <w:r>
-        <w:tab/>
-        <w:t>/answer/</w:t>
-      </w:r>
-      <w:proofErr w:type="spellStart"/>
-      <w:r>
-        <w:t>addAnswer</w:t>
-      </w:r>
-      <w:proofErr w:type="spellEnd"/>
-    </w:p>
-    <w:p>
-      <w:r>
-        <w:rPr>
-          <w:rFonts w:hint="eastAsia"/>
-        </w:rPr>
-        <w:t>请求类型：P</w:t>
-      </w:r>
-      <w:r>
-        <w:t>OST</w:t>
-      </w:r>
-    </w:p>
-    <w:p>
-      <w:r>
-        <w:rPr>
-          <w:rFonts w:hint="eastAsia"/>
-        </w:rPr>
-        <w:t>请求数据：</w:t>
-      </w:r>
-    </w:p>
-    <w:p>
-      <w:r>
-        <w:tab/>
-      </w:r>
-      <w:r>
-        <w:rPr>
-          <w:rFonts w:hint="eastAsia"/>
-        </w:rPr>
-        <w:t>回答者token</w:t>
-      </w:r>
-    </w:p>
-    <w:p>
-      <w:r>
-        <w:tab/>
-      </w:r>
-      <w:r>
-        <w:rPr>
-          <w:rFonts w:hint="eastAsia"/>
-        </w:rPr>
-        <w:t>问题I</w:t>
-      </w:r>
-      <w:r>
-        <w:t xml:space="preserve">D </w:t>
-      </w:r>
-      <w:proofErr w:type="spellStart"/>
-      <w:r>
-        <w:t>q</w:t>
-      </w:r>
-      <w:r>
-        <w:rPr>
-          <w:rFonts w:hint="eastAsia"/>
-        </w:rPr>
-        <w:t>uestion</w:t>
-      </w:r>
-      <w:r>
-        <w:t>ID</w:t>
-      </w:r>
-      <w:proofErr w:type="spellEnd"/>
-    </w:p>
-    <w:p>
-      <w:r>
-        <w:tab/>
-      </w:r>
-      <w:r>
-        <w:rPr>
-          <w:rFonts w:hint="eastAsia"/>
-        </w:rPr>
-        <w:t>回答详情</w:t>
-      </w:r>
-      <w:r>
-        <w:t xml:space="preserve"> answer</w:t>
-      </w:r>
-    </w:p>
-    <w:p>
-      <w:r>
-        <w:rPr>
-          <w:rFonts w:hint="eastAsia"/>
-        </w:rPr>
-        <w:t>返回：j</w:t>
-      </w:r>
-      <w:r>
-        <w:t>son</w:t>
-      </w:r>
-    </w:p>
-    <w:p>
-      <w:pPr>
-        <w:ind w:firstLine="420"/>
-        <w:rPr>
-          <w:rFonts w:hint="eastAsia"/>
-        </w:rPr>
-      </w:pPr>
-      <w:r>
-        <w:t>code</w:t>
-      </w:r>
-      <w:r>
-        <w:tab/>
-        <w:t>0</w:t>
-      </w:r>
-      <w:r>
-        <w:rPr>
-          <w:rFonts w:hint="eastAsia"/>
-        </w:rPr>
-        <w:t xml:space="preserve">代表成功 </w:t>
-      </w:r>
-      <w:r>
-        <w:t>-</w:t>
-      </w:r>
-      <w:r>
-        <w:rPr>
-          <w:rFonts w:hint="eastAsia"/>
-        </w:rPr>
-        <w:t>1代表失败</w:t>
-      </w:r>
-      <w:r>
-        <w:tab/>
-      </w:r>
-      <w:r>
-        <w:tab/>
-      </w:r>
-      <w:r>
-        <w:tab/>
-      </w:r>
-      <w:r>
-        <w:rPr>
-          <w:rFonts w:hint="eastAsia"/>
-        </w:rPr>
-        <w:t>无记录时 异常</w:t>
-      </w:r>
-    </w:p>
-    <w:p>
-      <w:pPr>
-        <w:ind w:firstLine="420"/>
-        <w:rPr>
-          <w:rFonts w:hint="eastAsia"/>
-        </w:rPr>
-      </w:pPr>
-      <w:proofErr w:type="spellStart"/>
-      <w:r>
-        <w:t>answerID</w:t>
-      </w:r>
-      <w:proofErr w:type="spellEnd"/>
-      <w:r>
-        <w:tab/>
-      </w:r>
-      <w:r>
-        <w:tab/>
-      </w:r>
-      <w:r>
-        <w:rPr>
-          <w:rFonts w:hint="eastAsia"/>
-        </w:rPr>
-        <w:t>返回回答I</w:t>
-      </w:r>
-      <w:r>
-        <w:t>D</w:t>
-      </w:r>
-      <w:r>
-        <w:tab/>
-      </w:r>
-      <w:r>
-        <w:tab/>
-      </w:r>
-      <w:r>
-        <w:tab/>
-      </w:r>
-      <w:r>
-        <w:tab/>
-      </w:r>
-      <w:r>
-        <w:tab/>
-      </w:r>
-      <w:r>
-        <w:rPr>
-          <w:rFonts w:hint="eastAsia"/>
-        </w:rPr>
-        <w:t>失败不返回</w:t>
-      </w:r>
-    </w:p>
     <w:p/>
-    <w:p/>
+    <w:p>
+      <w:pPr>
+        <w:rPr>
+          <w:rFonts w:hint="eastAsia"/>
+        </w:rPr>
+      </w:pPr>
+    </w:p>
     <w:sectPr>
       <w:pgSz w:w="11906" w:h="16838"/>
       <w:pgMar w:top="1440" w:right="1800" w:bottom="1440" w:left="1800" w:header="851" w:footer="992" w:gutter="0"/>
@@ -1347,6 +1837,27 @@
       <w:jc w:val="both"/>
     </w:pPr>
   </w:style>
+  <w:style w:type="paragraph" w:styleId="Heading1">
+    <w:name w:val="heading 1"/>
+    <w:basedOn w:val="Normal"/>
+    <w:next w:val="Normal"/>
+    <w:link w:val="Heading1Char"/>
+    <w:uiPriority w:val="9"/>
+    <w:qFormat/>
+    <w:rsid w:val="00736BA9"/>
+    <w:pPr>
+      <w:keepNext/>
+      <w:keepLines/>
+      <w:spacing w:before="240"/>
+      <w:outlineLvl w:val="0"/>
+    </w:pPr>
+    <w:rPr>
+      <w:rFonts w:asciiTheme="majorHAnsi" w:eastAsiaTheme="majorEastAsia" w:hAnsiTheme="majorHAnsi" w:cstheme="majorBidi"/>
+      <w:color w:val="2F5496" w:themeColor="accent1" w:themeShade="BF"/>
+      <w:sz w:val="32"/>
+      <w:szCs w:val="32"/>
+    </w:rPr>
+  </w:style>
   <w:style w:type="paragraph" w:styleId="Heading2">
     <w:name w:val="heading 2"/>
     <w:basedOn w:val="Normal"/>
@@ -1553,6 +2064,29 @@
       <w:bCs/>
       <w:sz w:val="24"/>
       <w:szCs w:val="24"/>
+    </w:rPr>
+  </w:style>
+  <w:style w:type="paragraph" w:styleId="NoSpacing">
+    <w:name w:val="No Spacing"/>
+    <w:uiPriority w:val="1"/>
+    <w:qFormat/>
+    <w:rsid w:val="00736BA9"/>
+    <w:pPr>
+      <w:widowControl w:val="0"/>
+      <w:jc w:val="both"/>
+    </w:pPr>
+  </w:style>
+  <w:style w:type="character" w:customStyle="1" w:styleId="Heading1Char">
+    <w:name w:val="Heading 1 Char"/>
+    <w:basedOn w:val="DefaultParagraphFont"/>
+    <w:link w:val="Heading1"/>
+    <w:uiPriority w:val="9"/>
+    <w:rsid w:val="00736BA9"/>
+    <w:rPr>
+      <w:rFonts w:asciiTheme="majorHAnsi" w:eastAsiaTheme="majorEastAsia" w:hAnsiTheme="majorHAnsi" w:cstheme="majorBidi"/>
+      <w:color w:val="2F5496" w:themeColor="accent1" w:themeShade="BF"/>
+      <w:sz w:val="32"/>
+      <w:szCs w:val="32"/>
     </w:rPr>
   </w:style>
 </w:styles>

--- a/接口实现情况.docx
+++ b/接口实现情况.docx
@@ -5,9 +5,6 @@
     <w:p>
       <w:pPr>
         <w:pStyle w:val="Heading1"/>
-        <w:rPr>
-          <w:rFonts w:hint="eastAsia"/>
-        </w:rPr>
       </w:pPr>
       <w:r>
         <w:rPr>
@@ -57,8 +54,6 @@
         </w:rPr>
         <w:t xml:space="preserve"> 定义为字符串</w:t>
       </w:r>
-      <w:bookmarkStart w:id="0" w:name="_GoBack"/>
-      <w:bookmarkEnd w:id="0"/>
     </w:p>
     <w:p>
       <w:pPr>
@@ -114,7 +109,6 @@
       <w:pPr>
         <w:ind w:firstLine="420"/>
       </w:pPr>
-      <w:proofErr w:type="spellStart"/>
       <w:r>
         <w:t>user</w:t>
       </w:r>
@@ -124,7 +118,6 @@
         </w:rPr>
         <w:t>ID</w:t>
       </w:r>
-      <w:proofErr w:type="spellEnd"/>
       <w:r>
         <w:tab/>
       </w:r>
@@ -142,7 +135,6 @@
       <w:pPr>
         <w:ind w:firstLine="420"/>
       </w:pPr>
-      <w:proofErr w:type="spellStart"/>
       <w:r>
         <w:rPr>
           <w:rFonts w:hint="eastAsia"/>
@@ -158,7 +150,6 @@
         </w:rPr>
         <w:t>d</w:t>
       </w:r>
-      <w:proofErr w:type="spellEnd"/>
       <w:r>
         <w:tab/>
       </w:r>
@@ -253,6 +244,16 @@
     </w:p>
     <w:p>
       <w:pPr>
+        <w:ind w:firstLine="420"/>
+      </w:pPr>
+      <w:r>
+        <w:t>userName</w:t>
+      </w:r>
+      <w:bookmarkStart w:id="0" w:name="_GoBack"/>
+      <w:bookmarkEnd w:id="0"/>
+    </w:p>
+    <w:p>
+      <w:pPr>
         <w:pStyle w:val="Heading2"/>
       </w:pPr>
       <w:r>
@@ -263,13 +264,8 @@
       </w:r>
       <w:r>
         <w:tab/>
-        <w:t>/question/</w:t>
-      </w:r>
-      <w:proofErr w:type="spellStart"/>
-      <w:r>
-        <w:t>questionList</w:t>
-      </w:r>
-      <w:proofErr w:type="spellEnd"/>
+        <w:t>/question/questionList</w:t>
+      </w:r>
     </w:p>
     <w:p>
       <w:r>
@@ -349,12 +345,8 @@
       </w:r>
       <w:r>
         <w:tab/>
-      </w:r>
-      <w:proofErr w:type="spellStart"/>
-      <w:r>
         <w:t>questionID</w:t>
       </w:r>
-      <w:proofErr w:type="spellEnd"/>
       <w:r>
         <w:tab/>
       </w:r>
@@ -375,14 +367,12 @@
       <w:r>
         <w:tab/>
       </w:r>
-      <w:proofErr w:type="spellStart"/>
       <w:r>
         <w:rPr>
           <w:rFonts w:hint="eastAsia"/>
         </w:rPr>
         <w:t>userID</w:t>
       </w:r>
-      <w:proofErr w:type="spellEnd"/>
       <w:r>
         <w:t xml:space="preserve"> </w:t>
       </w:r>
@@ -402,32 +392,25 @@
     <w:p>
       <w:pPr>
         <w:ind w:firstLine="420"/>
-        <w:rPr>
-          <w:rFonts w:hint="eastAsia"/>
-        </w:rPr>
-      </w:pPr>
-      <w:r>
-        <w:tab/>
-      </w:r>
-      <w:proofErr w:type="spellStart"/>
+      </w:pPr>
+      <w:r>
+        <w:tab/>
+      </w:r>
       <w:r>
         <w:rPr>
           <w:rFonts w:hint="eastAsia"/>
         </w:rPr>
         <w:t>createTime</w:t>
       </w:r>
-      <w:proofErr w:type="spellEnd"/>
-      <w:r>
-        <w:tab/>
-      </w:r>
-      <w:proofErr w:type="spellStart"/>
+      <w:r>
+        <w:tab/>
+      </w:r>
       <w:r>
         <w:rPr>
           <w:rFonts w:hint="eastAsia"/>
         </w:rPr>
         <w:t>int</w:t>
       </w:r>
-      <w:proofErr w:type="spellEnd"/>
       <w:r>
         <w:rPr>
           <w:rFonts w:hint="eastAsia"/>
@@ -555,9 +538,6 @@
     <w:p>
       <w:pPr>
         <w:ind w:firstLine="420"/>
-        <w:rPr>
-          <w:rFonts w:hint="eastAsia"/>
-        </w:rPr>
       </w:pPr>
       <w:r>
         <w:tab/>
@@ -587,9 +567,6 @@
     <w:p>
       <w:pPr>
         <w:ind w:firstLine="420"/>
-        <w:rPr>
-          <w:rFonts w:hint="eastAsia"/>
-        </w:rPr>
       </w:pPr>
       <w:r>
         <w:t>}]</w:t>
@@ -612,13 +589,8 @@
         <w:t xml:space="preserve"> </w:t>
       </w:r>
       <w:r>
-        <w:t>/question/</w:t>
-      </w:r>
-      <w:proofErr w:type="spellStart"/>
-      <w:r>
-        <w:t>questionDetail</w:t>
-      </w:r>
-      <w:proofErr w:type="spellEnd"/>
+        <w:t>/question/questionDetail</w:t>
+      </w:r>
       <w:r>
         <w:tab/>
       </w:r>
@@ -655,7 +627,6 @@
       <w:r>
         <w:tab/>
       </w:r>
-      <w:proofErr w:type="spellStart"/>
       <w:r>
         <w:t>q</w:t>
       </w:r>
@@ -666,11 +637,7 @@
         <w:t>ues</w:t>
       </w:r>
       <w:r>
-        <w:t>tionID</w:t>
-      </w:r>
-      <w:proofErr w:type="spellEnd"/>
-      <w:r>
-        <w:t xml:space="preserve">  </w:t>
+        <w:t xml:space="preserve">tionID  </w:t>
       </w:r>
       <w:r>
         <w:tab/>
@@ -703,15 +670,8 @@
     </w:p>
     <w:p>
       <w:r>
-        <w:t xml:space="preserve">    "</w:t>
-      </w:r>
-      <w:proofErr w:type="spellStart"/>
-      <w:r>
-        <w:t>questionID</w:t>
-      </w:r>
-      <w:proofErr w:type="spellEnd"/>
-      <w:r>
-        <w:t xml:space="preserve">": </w:t>
+        <w:lastRenderedPageBreak/>
+        <w:t xml:space="preserve">    "questionID": </w:t>
       </w:r>
       <w:r>
         <w:tab/>
@@ -725,16 +685,7 @@
     </w:p>
     <w:p>
       <w:r>
-        <w:lastRenderedPageBreak/>
-        <w:t xml:space="preserve">    "</w:t>
-      </w:r>
-      <w:proofErr w:type="spellStart"/>
-      <w:r>
-        <w:t>userID</w:t>
-      </w:r>
-      <w:proofErr w:type="spellEnd"/>
-      <w:r>
-        <w:t xml:space="preserve">": </w:t>
+        <w:t xml:space="preserve">    "userID": </w:t>
       </w:r>
       <w:r>
         <w:tab/>
@@ -751,30 +702,20 @@
     </w:p>
     <w:p>
       <w:r>
-        <w:t xml:space="preserve">    "</w:t>
-      </w:r>
-      <w:proofErr w:type="spellStart"/>
-      <w:r>
-        <w:t>createTime</w:t>
-      </w:r>
-      <w:proofErr w:type="spellEnd"/>
-      <w:r>
-        <w:t>":</w:t>
-      </w:r>
-      <w:r>
-        <w:tab/>
-      </w:r>
-      <w:r>
-        <w:tab/>
-      </w:r>
-      <w:proofErr w:type="spellStart"/>
+        <w:t xml:space="preserve">    "createTime":</w:t>
+      </w:r>
+      <w:r>
+        <w:tab/>
+      </w:r>
+      <w:r>
+        <w:tab/>
+      </w:r>
       <w:r>
         <w:rPr>
           <w:rFonts w:hint="eastAsia"/>
         </w:rPr>
         <w:t>int</w:t>
       </w:r>
-      <w:proofErr w:type="spellEnd"/>
       <w:r>
         <w:rPr>
           <w:rFonts w:hint="eastAsia"/>
@@ -800,11 +741,6 @@
       </w:r>
     </w:p>
     <w:p>
-      <w:pPr>
-        <w:rPr>
-          <w:rFonts w:hint="eastAsia"/>
-        </w:rPr>
-      </w:pPr>
       <w:r>
         <w:t xml:space="preserve">    "detail": </w:t>
       </w:r>
@@ -862,11 +798,6 @@
       </w:r>
     </w:p>
     <w:p>
-      <w:pPr>
-        <w:rPr>
-          <w:rFonts w:hint="eastAsia"/>
-        </w:rPr>
-      </w:pPr>
       <w:r>
         <w:t xml:space="preserve">    "answers": [</w:t>
       </w:r>
@@ -890,542 +821,462 @@
     </w:p>
     <w:p>
       <w:r>
-        <w:t xml:space="preserve">            "</w:t>
-      </w:r>
-      <w:proofErr w:type="spellStart"/>
+        <w:t xml:space="preserve">            "answerID": </w:t>
+      </w:r>
+      <w:r>
+        <w:tab/>
+      </w:r>
+      <w:r>
+        <w:tab/>
+      </w:r>
+      <w:r>
+        <w:rPr>
+          <w:rFonts w:hint="eastAsia"/>
+        </w:rPr>
+        <w:t>回答ID</w:t>
+      </w:r>
+    </w:p>
+    <w:p>
+      <w:r>
+        <w:t xml:space="preserve">            "questionID": </w:t>
+      </w:r>
+      <w:r>
+        <w:tab/>
+      </w:r>
+      <w:r>
+        <w:rPr>
+          <w:rFonts w:hint="eastAsia"/>
+        </w:rPr>
+        <w:t>问题ID</w:t>
+      </w:r>
+    </w:p>
+    <w:p>
+      <w:r>
+        <w:t xml:space="preserve">            "userID": </w:t>
+      </w:r>
+      <w:r>
+        <w:tab/>
+      </w:r>
+      <w:r>
+        <w:tab/>
+      </w:r>
+      <w:r>
+        <w:rPr>
+          <w:rFonts w:hint="eastAsia"/>
+        </w:rPr>
+        <w:t>回答者ID</w:t>
+      </w:r>
+    </w:p>
+    <w:p>
+      <w:r>
+        <w:t xml:space="preserve">            "createTime": </w:t>
+      </w:r>
+      <w:r>
+        <w:tab/>
+      </w:r>
+      <w:r>
+        <w:rPr>
+          <w:rFonts w:hint="eastAsia"/>
+        </w:rPr>
+        <w:t>int</w:t>
+      </w:r>
+      <w:r>
+        <w:rPr>
+          <w:rFonts w:hint="eastAsia"/>
+        </w:rPr>
+        <w:t>时间</w:t>
+      </w:r>
+    </w:p>
+    <w:p>
+      <w:r>
+        <w:t xml:space="preserve">            "answer": </w:t>
+      </w:r>
+      <w:r>
+        <w:tab/>
+      </w:r>
+      <w:r>
+        <w:tab/>
+      </w:r>
+      <w:r>
+        <w:rPr>
+          <w:rFonts w:hint="eastAsia"/>
+        </w:rPr>
+        <w:t>答案</w:t>
+      </w:r>
+    </w:p>
+    <w:p>
+      <w:r>
+        <w:t xml:space="preserve">            "star": </w:t>
+      </w:r>
+      <w:r>
+        <w:tab/>
+      </w:r>
+      <w:r>
+        <w:tab/>
+      </w:r>
+      <w:r>
+        <w:tab/>
+      </w:r>
+      <w:r>
+        <w:rPr>
+          <w:rFonts w:hint="eastAsia"/>
+        </w:rPr>
+        <w:t>赞数</w:t>
+      </w:r>
+    </w:p>
+    <w:p>
+      <w:r>
+        <w:t xml:space="preserve">        }</w:t>
+      </w:r>
+    </w:p>
+    <w:p>
+      <w:r>
+        <w:t xml:space="preserve">    ]</w:t>
+      </w:r>
+    </w:p>
+    <w:p>
+      <w:r>
+        <w:t>}</w:t>
+      </w:r>
+    </w:p>
+    <w:p/>
+    <w:p>
+      <w:pPr>
+        <w:pStyle w:val="Heading2"/>
+      </w:pPr>
+      <w:r>
+        <w:rPr>
+          <w:rFonts w:hint="eastAsia"/>
+        </w:rPr>
+        <w:t>提问接口</w:t>
+      </w:r>
+      <w:r>
+        <w:tab/>
+        <w:t>/question/add</w:t>
+      </w:r>
+      <w:r>
+        <w:t>Q</w:t>
+      </w:r>
+      <w:r>
+        <w:t>uestion</w:t>
+      </w:r>
+    </w:p>
+    <w:p>
+      <w:r>
+        <w:rPr>
+          <w:rFonts w:hint="eastAsia"/>
+        </w:rPr>
+        <w:t>请求类型：P</w:t>
+      </w:r>
+      <w:r>
+        <w:t>OST</w:t>
+      </w:r>
+    </w:p>
+    <w:p>
+      <w:r>
+        <w:rPr>
+          <w:rFonts w:hint="eastAsia"/>
+        </w:rPr>
+        <w:t>请求数据：</w:t>
+      </w:r>
+    </w:p>
+    <w:p>
+      <w:r>
+        <w:tab/>
+      </w:r>
+      <w:r>
+        <w:rPr>
+          <w:rFonts w:hint="eastAsia"/>
+        </w:rPr>
+        <w:t>提问者token</w:t>
+      </w:r>
+    </w:p>
+    <w:p>
+      <w:r>
+        <w:tab/>
+      </w:r>
+      <w:r>
+        <w:rPr>
+          <w:rFonts w:hint="eastAsia"/>
+        </w:rPr>
+        <w:t>问题</w:t>
+      </w:r>
+      <w:r>
+        <w:t>q</w:t>
+      </w:r>
+      <w:r>
+        <w:rPr>
+          <w:rFonts w:hint="eastAsia"/>
+        </w:rPr>
+        <w:t>uestion</w:t>
+      </w:r>
+    </w:p>
+    <w:p>
+      <w:r>
+        <w:tab/>
+      </w:r>
+      <w:r>
+        <w:rPr>
+          <w:rFonts w:hint="eastAsia"/>
+        </w:rPr>
+        <w:t>问题详情detail</w:t>
+      </w:r>
+    </w:p>
+    <w:p>
+      <w:r>
+        <w:rPr>
+          <w:rFonts w:hint="eastAsia"/>
+        </w:rPr>
+        <w:t>返回：j</w:t>
+      </w:r>
+      <w:r>
+        <w:t>son</w:t>
+      </w:r>
+    </w:p>
+    <w:p>
+      <w:pPr>
+        <w:ind w:firstLine="420"/>
+      </w:pPr>
+      <w:r>
+        <w:t>code</w:t>
+      </w:r>
+      <w:r>
+        <w:tab/>
+      </w:r>
+      <w:r>
+        <w:tab/>
+      </w:r>
+      <w:r>
+        <w:t>0</w:t>
+      </w:r>
+      <w:r>
+        <w:rPr>
+          <w:rFonts w:hint="eastAsia"/>
+        </w:rPr>
+        <w:t xml:space="preserve">代表成功 </w:t>
+      </w:r>
+      <w:r>
+        <w:t>-</w:t>
+      </w:r>
+      <w:r>
+        <w:rPr>
+          <w:rFonts w:hint="eastAsia"/>
+        </w:rPr>
+        <w:t>1代表失败</w:t>
+      </w:r>
+      <w:r>
+        <w:tab/>
+      </w:r>
+      <w:r>
+        <w:tab/>
+      </w:r>
+    </w:p>
+    <w:p>
+      <w:pPr>
+        <w:ind w:firstLine="420"/>
+      </w:pPr>
+      <w:r>
+        <w:rPr>
+          <w:rFonts w:hint="eastAsia"/>
+        </w:rPr>
+        <w:t>question</w:t>
+      </w:r>
+      <w:r>
+        <w:t>ID</w:t>
+      </w:r>
+      <w:r>
+        <w:tab/>
+      </w:r>
+      <w:r>
+        <w:rPr>
+          <w:rFonts w:hint="eastAsia"/>
+        </w:rPr>
+        <w:t>返回问题I</w:t>
+      </w:r>
+      <w:r>
+        <w:t>D</w:t>
+      </w:r>
+      <w:r>
+        <w:rPr>
+          <w:rFonts w:hint="eastAsia"/>
+        </w:rPr>
+        <w:t>，</w:t>
+      </w:r>
+      <w:r>
+        <w:rPr>
+          <w:rFonts w:hint="eastAsia"/>
+        </w:rPr>
+        <w:t>失败不返回</w:t>
+      </w:r>
+    </w:p>
+    <w:p>
+      <w:pPr>
+        <w:pStyle w:val="Heading2"/>
+      </w:pPr>
+      <w:r>
+        <w:rPr>
+          <w:rFonts w:hint="eastAsia"/>
+        </w:rPr>
+        <w:t>回答接口</w:t>
+      </w:r>
+      <w:r>
+        <w:tab/>
+        <w:t>/answer/addAnswer</w:t>
+      </w:r>
+    </w:p>
+    <w:p>
+      <w:r>
+        <w:rPr>
+          <w:rFonts w:hint="eastAsia"/>
+        </w:rPr>
+        <w:t>请求类型：P</w:t>
+      </w:r>
+      <w:r>
+        <w:t>OST</w:t>
+      </w:r>
+    </w:p>
+    <w:p>
+      <w:r>
+        <w:rPr>
+          <w:rFonts w:hint="eastAsia"/>
+        </w:rPr>
+        <w:t>请求数据：</w:t>
+      </w:r>
+    </w:p>
+    <w:p>
+      <w:r>
+        <w:tab/>
+      </w:r>
+      <w:r>
+        <w:rPr>
+          <w:rFonts w:hint="eastAsia"/>
+        </w:rPr>
+        <w:t>回答者token</w:t>
+      </w:r>
+    </w:p>
+    <w:p>
+      <w:r>
+        <w:tab/>
+      </w:r>
+      <w:r>
+        <w:rPr>
+          <w:rFonts w:hint="eastAsia"/>
+        </w:rPr>
+        <w:t>问题I</w:t>
+      </w:r>
+      <w:r>
+        <w:t>D q</w:t>
+      </w:r>
+      <w:r>
+        <w:rPr>
+          <w:rFonts w:hint="eastAsia"/>
+        </w:rPr>
+        <w:t>uestion</w:t>
+      </w:r>
+      <w:r>
+        <w:t>ID</w:t>
+      </w:r>
+    </w:p>
+    <w:p>
+      <w:r>
+        <w:tab/>
+      </w:r>
+      <w:r>
+        <w:rPr>
+          <w:rFonts w:hint="eastAsia"/>
+        </w:rPr>
+        <w:t>回答详情</w:t>
+      </w:r>
+      <w:r>
+        <w:t xml:space="preserve"> answer</w:t>
+      </w:r>
+    </w:p>
+    <w:p>
+      <w:r>
+        <w:rPr>
+          <w:rFonts w:hint="eastAsia"/>
+        </w:rPr>
+        <w:t>返回：j</w:t>
+      </w:r>
+      <w:r>
+        <w:t>son</w:t>
+      </w:r>
+    </w:p>
+    <w:p>
+      <w:pPr>
+        <w:ind w:firstLine="420"/>
+      </w:pPr>
+      <w:r>
+        <w:t>code</w:t>
+      </w:r>
+      <w:r>
+        <w:tab/>
+      </w:r>
+      <w:r>
+        <w:tab/>
+      </w:r>
+      <w:r>
+        <w:t>0</w:t>
+      </w:r>
+      <w:r>
+        <w:rPr>
+          <w:rFonts w:hint="eastAsia"/>
+        </w:rPr>
+        <w:t xml:space="preserve">代表成功 </w:t>
+      </w:r>
+      <w:r>
+        <w:t>-</w:t>
+      </w:r>
+      <w:r>
+        <w:rPr>
+          <w:rFonts w:hint="eastAsia"/>
+        </w:rPr>
+        <w:t>1代表失败</w:t>
+      </w:r>
+      <w:r>
+        <w:tab/>
+      </w:r>
+      <w:r>
+        <w:tab/>
+      </w:r>
+    </w:p>
+    <w:p>
+      <w:pPr>
+        <w:ind w:firstLine="420"/>
+      </w:pPr>
       <w:r>
         <w:t>answerID</w:t>
       </w:r>
-      <w:proofErr w:type="spellEnd"/>
-      <w:r>
-        <w:t xml:space="preserve">": </w:t>
-      </w:r>
-      <w:r>
-        <w:tab/>
-      </w:r>
-      <w:r>
-        <w:tab/>
-      </w:r>
-      <w:r>
-        <w:rPr>
-          <w:rFonts w:hint="eastAsia"/>
-        </w:rPr>
-        <w:t>回答ID</w:t>
-      </w:r>
-    </w:p>
-    <w:p>
-      <w:r>
-        <w:t xml:space="preserve">            "</w:t>
-      </w:r>
-      <w:proofErr w:type="spellStart"/>
-      <w:r>
-        <w:t>questionID</w:t>
-      </w:r>
-      <w:proofErr w:type="spellEnd"/>
-      <w:r>
-        <w:t xml:space="preserve">": </w:t>
-      </w:r>
-      <w:r>
-        <w:tab/>
-      </w:r>
-      <w:r>
-        <w:rPr>
-          <w:rFonts w:hint="eastAsia"/>
-        </w:rPr>
-        <w:t>问题ID</w:t>
-      </w:r>
-    </w:p>
-    <w:p>
-      <w:r>
-        <w:t xml:space="preserve">            "</w:t>
-      </w:r>
-      <w:proofErr w:type="spellStart"/>
-      <w:r>
-        <w:t>userID</w:t>
-      </w:r>
-      <w:proofErr w:type="spellEnd"/>
-      <w:r>
-        <w:t xml:space="preserve">": </w:t>
-      </w:r>
-      <w:r>
-        <w:tab/>
-      </w:r>
-      <w:r>
-        <w:tab/>
-      </w:r>
-      <w:r>
-        <w:rPr>
-          <w:rFonts w:hint="eastAsia"/>
-        </w:rPr>
-        <w:t>回答者ID</w:t>
-      </w:r>
-    </w:p>
-    <w:p>
-      <w:r>
-        <w:t xml:space="preserve">            "</w:t>
-      </w:r>
-      <w:proofErr w:type="spellStart"/>
-      <w:r>
-        <w:t>createTime</w:t>
-      </w:r>
-      <w:proofErr w:type="spellEnd"/>
-      <w:r>
-        <w:t xml:space="preserve">": </w:t>
-      </w:r>
-      <w:r>
-        <w:tab/>
-      </w:r>
-      <w:proofErr w:type="spellStart"/>
-      <w:r>
-        <w:rPr>
-          <w:rFonts w:hint="eastAsia"/>
-        </w:rPr>
-        <w:t>int</w:t>
-      </w:r>
-      <w:proofErr w:type="spellEnd"/>
-      <w:r>
-        <w:rPr>
-          <w:rFonts w:hint="eastAsia"/>
-        </w:rPr>
-        <w:t>时间</w:t>
-      </w:r>
-    </w:p>
-    <w:p>
-      <w:r>
-        <w:t xml:space="preserve">            "answer": </w:t>
-      </w:r>
-      <w:r>
-        <w:tab/>
-      </w:r>
-      <w:r>
-        <w:tab/>
-      </w:r>
-      <w:r>
-        <w:rPr>
-          <w:rFonts w:hint="eastAsia"/>
-        </w:rPr>
-        <w:t>答案</w:t>
-      </w:r>
-    </w:p>
-    <w:p>
-      <w:r>
-        <w:t xml:space="preserve">            "star": </w:t>
-      </w:r>
-      <w:r>
-        <w:tab/>
-      </w:r>
-      <w:r>
-        <w:tab/>
-      </w:r>
-      <w:r>
-        <w:tab/>
-      </w:r>
-      <w:r>
-        <w:rPr>
-          <w:rFonts w:hint="eastAsia"/>
-        </w:rPr>
-        <w:t>赞数</w:t>
-      </w:r>
-    </w:p>
-    <w:p>
-      <w:r>
-        <w:t xml:space="preserve">        }</w:t>
-      </w:r>
-    </w:p>
-    <w:p>
-      <w:r>
-        <w:t xml:space="preserve">    ]</w:t>
-      </w:r>
-    </w:p>
-    <w:p>
-      <w:r>
-        <w:t>}</w:t>
+      <w:r>
+        <w:tab/>
+      </w:r>
+      <w:r>
+        <w:tab/>
+      </w:r>
+      <w:r>
+        <w:rPr>
+          <w:rFonts w:hint="eastAsia"/>
+        </w:rPr>
+        <w:t>返回回答I</w:t>
+      </w:r>
+      <w:r>
+        <w:t>D</w:t>
+      </w:r>
+      <w:r>
+        <w:rPr>
+          <w:rFonts w:hint="eastAsia"/>
+        </w:rPr>
+        <w:t>，</w:t>
+      </w:r>
+      <w:r>
+        <w:rPr>
+          <w:rFonts w:hint="eastAsia"/>
+        </w:rPr>
+        <w:t>失败不返回</w:t>
       </w:r>
     </w:p>
     <w:p/>
-    <w:p>
-      <w:pPr>
-        <w:pStyle w:val="Heading2"/>
-        <w:rPr>
-          <w:rFonts w:hint="eastAsia"/>
-        </w:rPr>
-      </w:pPr>
-      <w:r>
-        <w:rPr>
-          <w:rFonts w:hint="eastAsia"/>
-        </w:rPr>
-        <w:t>提问接口</w:t>
-      </w:r>
-      <w:r>
-        <w:tab/>
-        <w:t>/question/</w:t>
-      </w:r>
-      <w:proofErr w:type="spellStart"/>
-      <w:r>
-        <w:t>add</w:t>
-      </w:r>
-      <w:r>
-        <w:t>Q</w:t>
-      </w:r>
-      <w:r>
-        <w:t>uestion</w:t>
-      </w:r>
-      <w:proofErr w:type="spellEnd"/>
-    </w:p>
-    <w:p>
-      <w:r>
-        <w:rPr>
-          <w:rFonts w:hint="eastAsia"/>
-        </w:rPr>
-        <w:t>请求类型：P</w:t>
-      </w:r>
-      <w:r>
-        <w:t>OST</w:t>
-      </w:r>
-    </w:p>
-    <w:p>
-      <w:r>
-        <w:rPr>
-          <w:rFonts w:hint="eastAsia"/>
-        </w:rPr>
-        <w:t>请求数据：</w:t>
-      </w:r>
-    </w:p>
-    <w:p>
-      <w:pPr>
-        <w:rPr>
-          <w:rFonts w:hint="eastAsia"/>
-        </w:rPr>
-      </w:pPr>
-      <w:r>
-        <w:tab/>
-      </w:r>
-      <w:r>
-        <w:rPr>
-          <w:rFonts w:hint="eastAsia"/>
-        </w:rPr>
-        <w:t>提问者token</w:t>
-      </w:r>
-    </w:p>
-    <w:p>
-      <w:r>
-        <w:tab/>
-      </w:r>
-      <w:r>
-        <w:rPr>
-          <w:rFonts w:hint="eastAsia"/>
-        </w:rPr>
-        <w:t>问题</w:t>
-      </w:r>
-      <w:r>
-        <w:t>q</w:t>
-      </w:r>
-      <w:r>
-        <w:rPr>
-          <w:rFonts w:hint="eastAsia"/>
-        </w:rPr>
-        <w:t>uestion</w:t>
-      </w:r>
-    </w:p>
-    <w:p>
-      <w:pPr>
-        <w:rPr>
-          <w:rFonts w:hint="eastAsia"/>
-        </w:rPr>
-      </w:pPr>
-      <w:r>
-        <w:tab/>
-      </w:r>
-      <w:r>
-        <w:rPr>
-          <w:rFonts w:hint="eastAsia"/>
-        </w:rPr>
-        <w:t>问题详情detail</w:t>
-      </w:r>
-    </w:p>
-    <w:p>
-      <w:r>
-        <w:rPr>
-          <w:rFonts w:hint="eastAsia"/>
-        </w:rPr>
-        <w:t>返回：</w:t>
-      </w:r>
-      <w:proofErr w:type="spellStart"/>
-      <w:r>
-        <w:rPr>
-          <w:rFonts w:hint="eastAsia"/>
-        </w:rPr>
-        <w:t>j</w:t>
-      </w:r>
-      <w:r>
-        <w:t>son</w:t>
-      </w:r>
-      <w:proofErr w:type="spellEnd"/>
-    </w:p>
-    <w:p>
-      <w:pPr>
-        <w:ind w:firstLine="420"/>
-      </w:pPr>
-      <w:r>
-        <w:t>code</w:t>
-      </w:r>
-      <w:r>
-        <w:tab/>
-      </w:r>
-      <w:r>
-        <w:tab/>
-      </w:r>
-      <w:r>
-        <w:t>0</w:t>
-      </w:r>
-      <w:r>
-        <w:rPr>
-          <w:rFonts w:hint="eastAsia"/>
-        </w:rPr>
-        <w:t xml:space="preserve">代表成功 </w:t>
-      </w:r>
-      <w:r>
-        <w:t>-</w:t>
-      </w:r>
-      <w:r>
-        <w:rPr>
-          <w:rFonts w:hint="eastAsia"/>
-        </w:rPr>
-        <w:t>1代表失败</w:t>
-      </w:r>
-      <w:r>
-        <w:tab/>
-      </w:r>
-      <w:r>
-        <w:tab/>
-      </w:r>
-    </w:p>
-    <w:p>
-      <w:pPr>
-        <w:ind w:firstLine="420"/>
-      </w:pPr>
-      <w:proofErr w:type="spellStart"/>
-      <w:r>
-        <w:rPr>
-          <w:rFonts w:hint="eastAsia"/>
-        </w:rPr>
-        <w:t>question</w:t>
-      </w:r>
-      <w:r>
-        <w:t>ID</w:t>
-      </w:r>
-      <w:proofErr w:type="spellEnd"/>
-      <w:r>
-        <w:tab/>
-      </w:r>
-      <w:r>
-        <w:rPr>
-          <w:rFonts w:hint="eastAsia"/>
-        </w:rPr>
-        <w:t>返回问题I</w:t>
-      </w:r>
-      <w:r>
-        <w:t>D</w:t>
-      </w:r>
-      <w:r>
-        <w:rPr>
-          <w:rFonts w:hint="eastAsia"/>
-        </w:rPr>
-        <w:t>，</w:t>
-      </w:r>
-      <w:r>
-        <w:rPr>
-          <w:rFonts w:hint="eastAsia"/>
-        </w:rPr>
-        <w:t>失败不返回</w:t>
-      </w:r>
-    </w:p>
-    <w:p>
-      <w:pPr>
-        <w:pStyle w:val="Heading2"/>
-      </w:pPr>
-      <w:r>
-        <w:rPr>
-          <w:rFonts w:hint="eastAsia"/>
-        </w:rPr>
-        <w:t>回答接口</w:t>
-      </w:r>
-      <w:r>
-        <w:tab/>
-        <w:t>/answer/</w:t>
-      </w:r>
-      <w:proofErr w:type="spellStart"/>
-      <w:r>
-        <w:t>addAnswer</w:t>
-      </w:r>
-      <w:proofErr w:type="spellEnd"/>
-    </w:p>
-    <w:p>
-      <w:r>
-        <w:rPr>
-          <w:rFonts w:hint="eastAsia"/>
-        </w:rPr>
-        <w:t>请求类型：P</w:t>
-      </w:r>
-      <w:r>
-        <w:t>OST</w:t>
-      </w:r>
-    </w:p>
-    <w:p>
-      <w:r>
-        <w:rPr>
-          <w:rFonts w:hint="eastAsia"/>
-        </w:rPr>
-        <w:t>请求数据：</w:t>
-      </w:r>
-    </w:p>
-    <w:p>
-      <w:r>
-        <w:tab/>
-      </w:r>
-      <w:r>
-        <w:rPr>
-          <w:rFonts w:hint="eastAsia"/>
-        </w:rPr>
-        <w:t>回答者token</w:t>
-      </w:r>
-    </w:p>
-    <w:p>
-      <w:r>
-        <w:tab/>
-      </w:r>
-      <w:r>
-        <w:rPr>
-          <w:rFonts w:hint="eastAsia"/>
-        </w:rPr>
-        <w:t>问题I</w:t>
-      </w:r>
-      <w:r>
-        <w:t xml:space="preserve">D </w:t>
-      </w:r>
-      <w:proofErr w:type="spellStart"/>
-      <w:r>
-        <w:t>q</w:t>
-      </w:r>
-      <w:r>
-        <w:rPr>
-          <w:rFonts w:hint="eastAsia"/>
-        </w:rPr>
-        <w:t>uestion</w:t>
-      </w:r>
-      <w:r>
-        <w:t>ID</w:t>
-      </w:r>
-      <w:proofErr w:type="spellEnd"/>
-    </w:p>
-    <w:p>
-      <w:r>
-        <w:tab/>
-      </w:r>
-      <w:r>
-        <w:rPr>
-          <w:rFonts w:hint="eastAsia"/>
-        </w:rPr>
-        <w:t>回答详情</w:t>
-      </w:r>
-      <w:r>
-        <w:t xml:space="preserve"> answer</w:t>
-      </w:r>
-    </w:p>
-    <w:p>
-      <w:r>
-        <w:rPr>
-          <w:rFonts w:hint="eastAsia"/>
-        </w:rPr>
-        <w:t>返回：j</w:t>
-      </w:r>
-      <w:r>
-        <w:t>son</w:t>
-      </w:r>
-    </w:p>
-    <w:p>
-      <w:pPr>
-        <w:ind w:firstLine="420"/>
-      </w:pPr>
-      <w:r>
-        <w:t>code</w:t>
-      </w:r>
-      <w:r>
-        <w:tab/>
-      </w:r>
-      <w:r>
-        <w:tab/>
-      </w:r>
-      <w:r>
-        <w:t>0</w:t>
-      </w:r>
-      <w:r>
-        <w:rPr>
-          <w:rFonts w:hint="eastAsia"/>
-        </w:rPr>
-        <w:t xml:space="preserve">代表成功 </w:t>
-      </w:r>
-      <w:r>
-        <w:t>-</w:t>
-      </w:r>
-      <w:r>
-        <w:rPr>
-          <w:rFonts w:hint="eastAsia"/>
-        </w:rPr>
-        <w:t>1代表失败</w:t>
-      </w:r>
-      <w:r>
-        <w:tab/>
-      </w:r>
-      <w:r>
-        <w:tab/>
-      </w:r>
-    </w:p>
-    <w:p>
-      <w:pPr>
-        <w:ind w:firstLine="420"/>
-      </w:pPr>
-      <w:proofErr w:type="spellStart"/>
-      <w:r>
-        <w:t>answerID</w:t>
-      </w:r>
-      <w:proofErr w:type="spellEnd"/>
-      <w:r>
-        <w:tab/>
-      </w:r>
-      <w:r>
-        <w:tab/>
-      </w:r>
-      <w:r>
-        <w:rPr>
-          <w:rFonts w:hint="eastAsia"/>
-        </w:rPr>
-        <w:t>返回回答I</w:t>
-      </w:r>
-      <w:r>
-        <w:t>D</w:t>
-      </w:r>
-      <w:r>
-        <w:rPr>
-          <w:rFonts w:hint="eastAsia"/>
-        </w:rPr>
-        <w:t>，</w:t>
-      </w:r>
-      <w:r>
-        <w:rPr>
-          <w:rFonts w:hint="eastAsia"/>
-        </w:rPr>
-        <w:t>失败不返回</w:t>
-      </w:r>
-    </w:p>
     <w:p/>
-    <w:p>
-      <w:pPr>
-        <w:rPr>
-          <w:rFonts w:hint="eastAsia"/>
-        </w:rPr>
-      </w:pPr>
-    </w:p>
     <w:sectPr>
       <w:pgSz w:w="11906" w:h="16838"/>
       <w:pgMar w:top="1440" w:right="1800" w:bottom="1440" w:left="1800" w:header="851" w:footer="992" w:gutter="0"/>
